--- a/02. Integrantes do Projeto.docx
+++ b/02. Integrantes do Projeto.docx
@@ -3,18 +3,18 @@
 <w:document xmlns:wpc="http://schemas.microsoft.com/office/word/2010/wordprocessingCanvas" xmlns:mc="http://schemas.openxmlformats.org/markup-compatibility/2006" xmlns:o="urn:schemas-microsoft-com:office:office" xmlns:r="http://schemas.openxmlformats.org/officeDocument/2006/relationships" xmlns:m="http://schemas.openxmlformats.org/officeDocument/2006/math" xmlns:v="urn:schemas-microsoft-com:vml" xmlns:wp14="http://schemas.microsoft.com/office/word/2010/wordprocessingDrawing" xmlns:wp="http://schemas.openxmlformats.org/drawingml/2006/wordprocessingDrawing" xmlns:w10="urn:schemas-microsoft-com:office:word" xmlns:w="http://schemas.openxmlformats.org/wordprocessingml/2006/main" xmlns:w14="http://schemas.microsoft.com/office/word/2010/wordml" xmlns:w15="http://schemas.microsoft.com/office/word/2012/wordml" xmlns:wpg="http://schemas.microsoft.com/office/word/2010/wordprocessingGroup" xmlns:wpi="http://schemas.microsoft.com/office/word/2010/wordprocessingInk" xmlns:wne="http://schemas.microsoft.com/office/word/2006/wordml" xmlns:wps="http://schemas.microsoft.com/office/word/2010/wordprocessingShape" mc:Ignorable="w14 w15 wp14">
   <w:background w:color="FFFFFF"/>
   <w:body>
-    <w:p>
+    <w:p xmlns:wp14="http://schemas.microsoft.com/office/word/2010/wordml" wp14:textId="77777777">
       <w:pPr>
         <w:pStyle w:val="Ttulo"/>
       </w:pPr>
-      <w:bookmarkStart w:id="0" w:name="_fhmiv8irht6y" w:colFirst="0" w:colLast="0"/>
+      <w:bookmarkStart w:name="_fhmiv8irht6y" w:colFirst="0" w:colLast="0" w:id="0"/>
       <w:bookmarkEnd w:id="0"/>
       <w:r>
         <w:t>Integrantes do Projeto</w:t>
       </w:r>
     </w:p>
-    <w:p/>
-    <w:p>
+    <w:p xmlns:wp14="http://schemas.microsoft.com/office/word/2010/wordml" wp14:textId="77777777"/>
+    <w:p xmlns:wp14="http://schemas.microsoft.com/office/word/2010/wordml" wp14:textId="77777777">
       <w:r>
         <w:t>Clien</w:t>
       </w:r>
@@ -22,11 +22,11 @@
         <w:t>te: Gostinho da Itália</w:t>
       </w:r>
     </w:p>
-    <w:p>
+    <w:p xmlns:wp14="http://schemas.microsoft.com/office/word/2010/wordml" wp14:textId="77777777">
       <w:r>
         <w:t xml:space="preserve">Contato: </w:t>
       </w:r>
-      <w:hyperlink r:id="rId4" w:history="1">
+      <w:hyperlink w:history="1" r:id="rId4">
         <w:r>
           <w:rPr>
             <w:rStyle w:val="Hyperlink"/>
@@ -37,46 +37,45 @@
       <w:r>
         <w:t xml:space="preserve"> e (19) 99115-8105</w:t>
       </w:r>
-      <w:bookmarkStart w:id="1" w:name="_GoBack"/>
+      <w:bookmarkStart w:name="_GoBack" w:id="1"/>
       <w:bookmarkEnd w:id="1"/>
     </w:p>
-    <w:p/>
-    <w:p>
+    <w:p xmlns:wp14="http://schemas.microsoft.com/office/word/2010/wordml" wp14:textId="77777777"/>
+    <w:p xmlns:wp14="http://schemas.microsoft.com/office/word/2010/wordml" wp14:textId="77777777">
       <w:r>
         <w:t>Equipe de Desenvolvimento</w:t>
       </w:r>
     </w:p>
     <w:tbl>
       <w:tblPr>
-        <w:tblStyle w:val="a"/>
-        <w:tblW w:w="9615" w:type="dxa"/>
+        <w:tblW w:w="10376" w:type="dxa"/>
         <w:tblInd w:w="100" w:type="dxa"/>
         <w:tblBorders>
-          <w:top w:val="single" w:sz="8" w:space="0" w:color="FF9900"/>
-          <w:left w:val="single" w:sz="8" w:space="0" w:color="FF9900"/>
-          <w:bottom w:val="single" w:sz="8" w:space="0" w:color="FF9900"/>
-          <w:right w:val="single" w:sz="8" w:space="0" w:color="FF9900"/>
-          <w:insideH w:val="single" w:sz="8" w:space="0" w:color="FF9900"/>
-          <w:insideV w:val="single" w:sz="8" w:space="0" w:color="FF9900"/>
+          <w:top w:val="single" w:color="FF9900" w:sz="8" w:space="0"/>
+          <w:left w:val="single" w:color="FF9900" w:sz="8" w:space="0"/>
+          <w:bottom w:val="single" w:color="FF9900" w:sz="8" w:space="0"/>
+          <w:right w:val="single" w:color="FF9900" w:sz="8" w:space="0"/>
+          <w:insideH w:val="single" w:color="FF9900" w:sz="8" w:space="0"/>
+          <w:insideV w:val="single" w:color="FF9900" w:sz="8" w:space="0"/>
         </w:tblBorders>
         <w:tblLayout w:type="fixed"/>
         <w:tblLook w:val="0600" w:firstRow="0" w:lastRow="0" w:firstColumn="0" w:lastColumn="0" w:noHBand="1" w:noVBand="1"/>
       </w:tblPr>
       <w:tblGrid>
-        <w:gridCol w:w="2552"/>
-        <w:gridCol w:w="1134"/>
-        <w:gridCol w:w="3969"/>
-        <w:gridCol w:w="1960"/>
+        <w:gridCol w:w="2595"/>
+        <w:gridCol w:w="1091"/>
+        <w:gridCol w:w="4740"/>
+        <w:gridCol w:w="1950"/>
       </w:tblGrid>
-      <w:tr>
-        <w:tc>
-          <w:tcPr>
-            <w:tcW w:w="2552" w:type="dxa"/>
-            <w:tcBorders>
-              <w:top w:val="single" w:sz="8" w:space="0" w:color="FF9900"/>
-              <w:left w:val="single" w:sz="8" w:space="0" w:color="FF9900"/>
-              <w:bottom w:val="single" w:sz="8" w:space="0" w:color="FF9900"/>
-              <w:right w:val="single" w:sz="8" w:space="0" w:color="FF9900"/>
+      <w:tr xmlns:wp14="http://schemas.microsoft.com/office/word/2010/wordml" wp14:textId="77777777">
+        <w:tc>
+          <w:tcPr>
+            <w:tcW w:w="2595" w:type="dxa"/>
+            <w:tcBorders>
+              <w:top w:val="single" w:color="FF9900" w:sz="8" w:space="0"/>
+              <w:left w:val="single" w:color="FF9900" w:sz="8" w:space="0"/>
+              <w:bottom w:val="single" w:color="FF9900" w:sz="8" w:space="0"/>
+              <w:right w:val="single" w:color="FF9900" w:sz="8" w:space="0"/>
             </w:tcBorders>
             <w:shd w:val="clear" w:color="auto" w:fill="F9CB9C"/>
             <w:tcMar>
@@ -86,7 +85,7 @@
               <w:right w:w="100" w:type="dxa"/>
             </w:tcMar>
           </w:tcPr>
-          <w:p>
+          <w:p wp14:textId="77777777">
             <w:pPr>
               <w:spacing w:line="240" w:lineRule="auto"/>
               <w:rPr>
@@ -105,12 +104,12 @@
         </w:tc>
         <w:tc>
           <w:tcPr>
-            <w:tcW w:w="1134" w:type="dxa"/>
-            <w:tcBorders>
-              <w:top w:val="single" w:sz="8" w:space="0" w:color="FF9900"/>
-              <w:left w:val="single" w:sz="8" w:space="0" w:color="FF9900"/>
-              <w:bottom w:val="single" w:sz="8" w:space="0" w:color="FF9900"/>
-              <w:right w:val="single" w:sz="8" w:space="0" w:color="FF9900"/>
+            <w:tcW w:w="1091" w:type="dxa"/>
+            <w:tcBorders>
+              <w:top w:val="single" w:color="FF9900" w:sz="8" w:space="0"/>
+              <w:left w:val="single" w:color="FF9900" w:sz="8" w:space="0"/>
+              <w:bottom w:val="single" w:color="FF9900" w:sz="8" w:space="0"/>
+              <w:right w:val="single" w:color="FF9900" w:sz="8" w:space="0"/>
             </w:tcBorders>
             <w:shd w:val="clear" w:color="auto" w:fill="F9CB9C"/>
             <w:tcMar>
@@ -120,7 +119,7 @@
               <w:right w:w="100" w:type="dxa"/>
             </w:tcMar>
           </w:tcPr>
-          <w:p>
+          <w:p wp14:textId="77777777">
             <w:pPr>
               <w:spacing w:line="240" w:lineRule="auto"/>
               <w:rPr>
@@ -139,12 +138,12 @@
         </w:tc>
         <w:tc>
           <w:tcPr>
-            <w:tcW w:w="3969" w:type="dxa"/>
-            <w:tcBorders>
-              <w:top w:val="single" w:sz="8" w:space="0" w:color="FF9900"/>
-              <w:left w:val="single" w:sz="8" w:space="0" w:color="FF9900"/>
-              <w:bottom w:val="single" w:sz="8" w:space="0" w:color="FF9900"/>
-              <w:right w:val="single" w:sz="8" w:space="0" w:color="FF9900"/>
+            <w:tcW w:w="4740" w:type="dxa"/>
+            <w:tcBorders>
+              <w:top w:val="single" w:color="FF9900" w:sz="8" w:space="0"/>
+              <w:left w:val="single" w:color="FF9900" w:sz="8" w:space="0"/>
+              <w:bottom w:val="single" w:color="FF9900" w:sz="8" w:space="0"/>
+              <w:right w:val="single" w:color="FF9900" w:sz="8" w:space="0"/>
             </w:tcBorders>
             <w:shd w:val="clear" w:color="auto" w:fill="F9CB9C"/>
             <w:tcMar>
@@ -154,7 +153,7 @@
               <w:right w:w="100" w:type="dxa"/>
             </w:tcMar>
           </w:tcPr>
-          <w:p>
+          <w:p wp14:textId="77777777">
             <w:pPr>
               <w:spacing w:line="240" w:lineRule="auto"/>
               <w:jc w:val="center"/>
@@ -174,12 +173,12 @@
         </w:tc>
         <w:tc>
           <w:tcPr>
-            <w:tcW w:w="1960" w:type="dxa"/>
-            <w:tcBorders>
-              <w:top w:val="single" w:sz="8" w:space="0" w:color="FF9900"/>
-              <w:left w:val="single" w:sz="8" w:space="0" w:color="FF9900"/>
-              <w:bottom w:val="single" w:sz="8" w:space="0" w:color="FF9900"/>
-              <w:right w:val="single" w:sz="8" w:space="0" w:color="FF9900"/>
+            <w:tcW w:w="1950" w:type="dxa"/>
+            <w:tcBorders>
+              <w:top w:val="single" w:color="FF9900" w:sz="8" w:space="0"/>
+              <w:left w:val="single" w:color="FF9900" w:sz="8" w:space="0"/>
+              <w:bottom w:val="single" w:color="FF9900" w:sz="8" w:space="0"/>
+              <w:right w:val="single" w:color="FF9900" w:sz="8" w:space="0"/>
             </w:tcBorders>
             <w:shd w:val="clear" w:color="auto" w:fill="F9CB9C"/>
             <w:tcMar>
@@ -189,7 +188,7 @@
               <w:right w:w="100" w:type="dxa"/>
             </w:tcMar>
           </w:tcPr>
-          <w:p>
+          <w:p wp14:textId="77777777">
             <w:pPr>
               <w:spacing w:line="240" w:lineRule="auto"/>
               <w:rPr>
@@ -207,27 +206,27 @@
           </w:p>
         </w:tc>
       </w:tr>
-      <w:tr>
+      <w:tr xmlns:wp14="http://schemas.microsoft.com/office/word/2010/wordml" wp14:textId="77777777">
         <w:trPr>
           <w:trHeight w:val="785"/>
         </w:trPr>
         <w:tc>
           <w:tcPr>
-            <w:tcW w:w="2552" w:type="dxa"/>
-            <w:tcBorders>
-              <w:top w:val="single" w:sz="8" w:space="0" w:color="FF9900"/>
-              <w:left w:val="single" w:sz="8" w:space="0" w:color="FF9900"/>
-              <w:bottom w:val="single" w:sz="8" w:space="0" w:color="FF9900"/>
-              <w:right w:val="single" w:sz="8" w:space="0" w:color="FF9900"/>
-            </w:tcBorders>
-            <w:tcMar>
-              <w:top w:w="100" w:type="dxa"/>
-              <w:left w:w="100" w:type="dxa"/>
-              <w:bottom w:w="100" w:type="dxa"/>
-              <w:right w:w="100" w:type="dxa"/>
-            </w:tcMar>
-          </w:tcPr>
-          <w:p>
+            <w:tcW w:w="2595" w:type="dxa"/>
+            <w:tcBorders>
+              <w:top w:val="single" w:color="FF9900" w:sz="8" w:space="0"/>
+              <w:left w:val="single" w:color="FF9900" w:sz="8" w:space="0"/>
+              <w:bottom w:val="single" w:color="FF9900" w:sz="8" w:space="0"/>
+              <w:right w:val="single" w:color="FF9900" w:sz="8" w:space="0"/>
+            </w:tcBorders>
+            <w:tcMar>
+              <w:top w:w="100" w:type="dxa"/>
+              <w:left w:w="100" w:type="dxa"/>
+              <w:bottom w:w="100" w:type="dxa"/>
+              <w:right w:w="100" w:type="dxa"/>
+            </w:tcMar>
+          </w:tcPr>
+          <w:p wp14:textId="77777777">
             <w:pPr>
               <w:widowControl w:val="0"/>
               <w:spacing w:line="240" w:lineRule="auto"/>
@@ -247,21 +246,21 @@
         </w:tc>
         <w:tc>
           <w:tcPr>
-            <w:tcW w:w="1134" w:type="dxa"/>
-            <w:tcBorders>
-              <w:top w:val="single" w:sz="8" w:space="0" w:color="FF9900"/>
-              <w:left w:val="single" w:sz="8" w:space="0" w:color="FF9900"/>
-              <w:bottom w:val="single" w:sz="8" w:space="0" w:color="FF9900"/>
-              <w:right w:val="single" w:sz="8" w:space="0" w:color="FF9900"/>
-            </w:tcBorders>
-            <w:tcMar>
-              <w:top w:w="100" w:type="dxa"/>
-              <w:left w:w="100" w:type="dxa"/>
-              <w:bottom w:w="100" w:type="dxa"/>
-              <w:right w:w="100" w:type="dxa"/>
-            </w:tcMar>
-          </w:tcPr>
-          <w:p>
+            <w:tcW w:w="1091" w:type="dxa"/>
+            <w:tcBorders>
+              <w:top w:val="single" w:color="FF9900" w:sz="8" w:space="0"/>
+              <w:left w:val="single" w:color="FF9900" w:sz="8" w:space="0"/>
+              <w:bottom w:val="single" w:color="FF9900" w:sz="8" w:space="0"/>
+              <w:right w:val="single" w:color="FF9900" w:sz="8" w:space="0"/>
+            </w:tcBorders>
+            <w:tcMar>
+              <w:top w:w="100" w:type="dxa"/>
+              <w:left w:w="100" w:type="dxa"/>
+              <w:bottom w:w="100" w:type="dxa"/>
+              <w:right w:w="100" w:type="dxa"/>
+            </w:tcMar>
+          </w:tcPr>
+          <w:p wp14:textId="77777777">
             <w:pPr>
               <w:widowControl w:val="0"/>
               <w:spacing w:line="240" w:lineRule="auto"/>
@@ -282,21 +281,21 @@
         </w:tc>
         <w:tc>
           <w:tcPr>
-            <w:tcW w:w="3969" w:type="dxa"/>
-            <w:tcBorders>
-              <w:top w:val="single" w:sz="8" w:space="0" w:color="FF9900"/>
-              <w:left w:val="single" w:sz="8" w:space="0" w:color="FF9900"/>
-              <w:bottom w:val="single" w:sz="8" w:space="0" w:color="FF9900"/>
-              <w:right w:val="single" w:sz="8" w:space="0" w:color="FF9900"/>
-            </w:tcBorders>
-            <w:tcMar>
-              <w:top w:w="100" w:type="dxa"/>
-              <w:left w:w="100" w:type="dxa"/>
-              <w:bottom w:w="100" w:type="dxa"/>
-              <w:right w:w="100" w:type="dxa"/>
-            </w:tcMar>
-          </w:tcPr>
-          <w:p>
+            <w:tcW w:w="4740" w:type="dxa"/>
+            <w:tcBorders>
+              <w:top w:val="single" w:color="FF9900" w:sz="8" w:space="0"/>
+              <w:left w:val="single" w:color="FF9900" w:sz="8" w:space="0"/>
+              <w:bottom w:val="single" w:color="FF9900" w:sz="8" w:space="0"/>
+              <w:right w:val="single" w:color="FF9900" w:sz="8" w:space="0"/>
+            </w:tcBorders>
+            <w:tcMar>
+              <w:top w:w="100" w:type="dxa"/>
+              <w:left w:w="100" w:type="dxa"/>
+              <w:bottom w:w="100" w:type="dxa"/>
+              <w:right w:w="100" w:type="dxa"/>
+            </w:tcMar>
+          </w:tcPr>
+          <w:p wp14:textId="77777777">
             <w:pPr>
               <w:widowControl w:val="0"/>
               <w:spacing w:line="360" w:lineRule="auto"/>
@@ -317,21 +316,21 @@
         </w:tc>
         <w:tc>
           <w:tcPr>
-            <w:tcW w:w="1960" w:type="dxa"/>
-            <w:tcBorders>
-              <w:top w:val="single" w:sz="8" w:space="0" w:color="FF9900"/>
-              <w:left w:val="single" w:sz="8" w:space="0" w:color="FF9900"/>
-              <w:bottom w:val="single" w:sz="8" w:space="0" w:color="FF9900"/>
-              <w:right w:val="single" w:sz="8" w:space="0" w:color="FF9900"/>
-            </w:tcBorders>
-            <w:tcMar>
-              <w:top w:w="100" w:type="dxa"/>
-              <w:left w:w="100" w:type="dxa"/>
-              <w:bottom w:w="100" w:type="dxa"/>
-              <w:right w:w="100" w:type="dxa"/>
-            </w:tcMar>
-          </w:tcPr>
-          <w:p>
+            <w:tcW w:w="1950" w:type="dxa"/>
+            <w:tcBorders>
+              <w:top w:val="single" w:color="FF9900" w:sz="8" w:space="0"/>
+              <w:left w:val="single" w:color="FF9900" w:sz="8" w:space="0"/>
+              <w:bottom w:val="single" w:color="FF9900" w:sz="8" w:space="0"/>
+              <w:right w:val="single" w:color="FF9900" w:sz="8" w:space="0"/>
+            </w:tcBorders>
+            <w:tcMar>
+              <w:top w:w="100" w:type="dxa"/>
+              <w:left w:w="100" w:type="dxa"/>
+              <w:bottom w:w="100" w:type="dxa"/>
+              <w:right w:w="100" w:type="dxa"/>
+            </w:tcMar>
+          </w:tcPr>
+          <w:p wp14:textId="77777777">
             <w:pPr>
               <w:widowControl w:val="0"/>
               <w:spacing w:line="240" w:lineRule="auto"/>
@@ -350,24 +349,24 @@
           </w:p>
         </w:tc>
       </w:tr>
-      <w:tr>
-        <w:tc>
-          <w:tcPr>
-            <w:tcW w:w="2552" w:type="dxa"/>
-            <w:tcBorders>
-              <w:top w:val="single" w:sz="8" w:space="0" w:color="FF9900"/>
-              <w:left w:val="single" w:sz="8" w:space="0" w:color="FF9900"/>
-              <w:bottom w:val="single" w:sz="8" w:space="0" w:color="FF9900"/>
-              <w:right w:val="single" w:sz="8" w:space="0" w:color="FF9900"/>
-            </w:tcBorders>
-            <w:tcMar>
-              <w:top w:w="100" w:type="dxa"/>
-              <w:left w:w="100" w:type="dxa"/>
-              <w:bottom w:w="100" w:type="dxa"/>
-              <w:right w:w="100" w:type="dxa"/>
-            </w:tcMar>
-          </w:tcPr>
-          <w:p>
+      <w:tr xmlns:wp14="http://schemas.microsoft.com/office/word/2010/wordml" wp14:textId="77777777">
+        <w:tc>
+          <w:tcPr>
+            <w:tcW w:w="2595" w:type="dxa"/>
+            <w:tcBorders>
+              <w:top w:val="single" w:color="FF9900" w:sz="8" w:space="0"/>
+              <w:left w:val="single" w:color="FF9900" w:sz="8" w:space="0"/>
+              <w:bottom w:val="single" w:color="FF9900" w:sz="8" w:space="0"/>
+              <w:right w:val="single" w:color="FF9900" w:sz="8" w:space="0"/>
+            </w:tcBorders>
+            <w:tcMar>
+              <w:top w:w="100" w:type="dxa"/>
+              <w:left w:w="100" w:type="dxa"/>
+              <w:bottom w:w="100" w:type="dxa"/>
+              <w:right w:w="100" w:type="dxa"/>
+            </w:tcMar>
+          </w:tcPr>
+          <w:p wp14:textId="77777777">
             <w:pPr>
               <w:widowControl w:val="0"/>
               <w:spacing w:line="240" w:lineRule="auto"/>
@@ -396,21 +395,21 @@
         </w:tc>
         <w:tc>
           <w:tcPr>
-            <w:tcW w:w="1134" w:type="dxa"/>
-            <w:tcBorders>
-              <w:top w:val="single" w:sz="8" w:space="0" w:color="FF9900"/>
-              <w:left w:val="single" w:sz="8" w:space="0" w:color="FF9900"/>
-              <w:bottom w:val="single" w:sz="8" w:space="0" w:color="FF9900"/>
-              <w:right w:val="single" w:sz="8" w:space="0" w:color="FF9900"/>
-            </w:tcBorders>
-            <w:tcMar>
-              <w:top w:w="100" w:type="dxa"/>
-              <w:left w:w="100" w:type="dxa"/>
-              <w:bottom w:w="100" w:type="dxa"/>
-              <w:right w:w="100" w:type="dxa"/>
-            </w:tcMar>
-          </w:tcPr>
-          <w:p>
+            <w:tcW w:w="1091" w:type="dxa"/>
+            <w:tcBorders>
+              <w:top w:val="single" w:color="FF9900" w:sz="8" w:space="0"/>
+              <w:left w:val="single" w:color="FF9900" w:sz="8" w:space="0"/>
+              <w:bottom w:val="single" w:color="FF9900" w:sz="8" w:space="0"/>
+              <w:right w:val="single" w:color="FF9900" w:sz="8" w:space="0"/>
+            </w:tcBorders>
+            <w:tcMar>
+              <w:top w:w="100" w:type="dxa"/>
+              <w:left w:w="100" w:type="dxa"/>
+              <w:bottom w:w="100" w:type="dxa"/>
+              <w:right w:w="100" w:type="dxa"/>
+            </w:tcMar>
+          </w:tcPr>
+          <w:p wp14:textId="77777777">
             <w:pPr>
               <w:widowControl w:val="0"/>
               <w:spacing w:line="240" w:lineRule="auto"/>
@@ -431,21 +430,21 @@
         </w:tc>
         <w:tc>
           <w:tcPr>
-            <w:tcW w:w="3969" w:type="dxa"/>
-            <w:tcBorders>
-              <w:top w:val="single" w:sz="8" w:space="0" w:color="FF9900"/>
-              <w:left w:val="single" w:sz="8" w:space="0" w:color="FF9900"/>
-              <w:bottom w:val="single" w:sz="8" w:space="0" w:color="FF9900"/>
-              <w:right w:val="single" w:sz="8" w:space="0" w:color="FF9900"/>
-            </w:tcBorders>
-            <w:tcMar>
-              <w:top w:w="100" w:type="dxa"/>
-              <w:left w:w="100" w:type="dxa"/>
-              <w:bottom w:w="100" w:type="dxa"/>
-              <w:right w:w="100" w:type="dxa"/>
-            </w:tcMar>
-          </w:tcPr>
-          <w:p>
+            <w:tcW w:w="4740" w:type="dxa"/>
+            <w:tcBorders>
+              <w:top w:val="single" w:color="FF9900" w:sz="8" w:space="0"/>
+              <w:left w:val="single" w:color="FF9900" w:sz="8" w:space="0"/>
+              <w:bottom w:val="single" w:color="FF9900" w:sz="8" w:space="0"/>
+              <w:right w:val="single" w:color="FF9900" w:sz="8" w:space="0"/>
+            </w:tcBorders>
+            <w:tcMar>
+              <w:top w:w="100" w:type="dxa"/>
+              <w:left w:w="100" w:type="dxa"/>
+              <w:bottom w:w="100" w:type="dxa"/>
+              <w:right w:w="100" w:type="dxa"/>
+            </w:tcMar>
+          </w:tcPr>
+          <w:p wp14:textId="77777777">
             <w:pPr>
               <w:widowControl w:val="0"/>
               <w:spacing w:line="240" w:lineRule="auto"/>
@@ -466,21 +465,21 @@
         </w:tc>
         <w:tc>
           <w:tcPr>
-            <w:tcW w:w="1960" w:type="dxa"/>
-            <w:tcBorders>
-              <w:top w:val="single" w:sz="8" w:space="0" w:color="FF9900"/>
-              <w:left w:val="single" w:sz="8" w:space="0" w:color="FF9900"/>
-              <w:bottom w:val="single" w:sz="8" w:space="0" w:color="FF9900"/>
-              <w:right w:val="single" w:sz="8" w:space="0" w:color="FF9900"/>
-            </w:tcBorders>
-            <w:tcMar>
-              <w:top w:w="100" w:type="dxa"/>
-              <w:left w:w="100" w:type="dxa"/>
-              <w:bottom w:w="100" w:type="dxa"/>
-              <w:right w:w="100" w:type="dxa"/>
-            </w:tcMar>
-          </w:tcPr>
-          <w:p>
+            <w:tcW w:w="1950" w:type="dxa"/>
+            <w:tcBorders>
+              <w:top w:val="single" w:color="FF9900" w:sz="8" w:space="0"/>
+              <w:left w:val="single" w:color="FF9900" w:sz="8" w:space="0"/>
+              <w:bottom w:val="single" w:color="FF9900" w:sz="8" w:space="0"/>
+              <w:right w:val="single" w:color="FF9900" w:sz="8" w:space="0"/>
+            </w:tcBorders>
+            <w:tcMar>
+              <w:top w:w="100" w:type="dxa"/>
+              <w:left w:w="100" w:type="dxa"/>
+              <w:bottom w:w="100" w:type="dxa"/>
+              <w:right w:w="100" w:type="dxa"/>
+            </w:tcMar>
+          </w:tcPr>
+          <w:p wp14:textId="77777777">
             <w:pPr>
               <w:widowControl w:val="0"/>
               <w:spacing w:line="240" w:lineRule="auto"/>
@@ -499,24 +498,24 @@
           </w:p>
         </w:tc>
       </w:tr>
-      <w:tr>
-        <w:tc>
-          <w:tcPr>
-            <w:tcW w:w="2552" w:type="dxa"/>
-            <w:tcBorders>
-              <w:top w:val="single" w:sz="8" w:space="0" w:color="FF9900"/>
-              <w:left w:val="single" w:sz="8" w:space="0" w:color="FF9900"/>
-              <w:bottom w:val="single" w:sz="8" w:space="0" w:color="FF9900"/>
-              <w:right w:val="single" w:sz="8" w:space="0" w:color="FF9900"/>
-            </w:tcBorders>
-            <w:tcMar>
-              <w:top w:w="100" w:type="dxa"/>
-              <w:left w:w="100" w:type="dxa"/>
-              <w:bottom w:w="100" w:type="dxa"/>
-              <w:right w:w="100" w:type="dxa"/>
-            </w:tcMar>
-          </w:tcPr>
-          <w:p>
+      <w:tr xmlns:wp14="http://schemas.microsoft.com/office/word/2010/wordml" wp14:textId="77777777">
+        <w:tc>
+          <w:tcPr>
+            <w:tcW w:w="2595" w:type="dxa"/>
+            <w:tcBorders>
+              <w:top w:val="single" w:color="FF9900" w:sz="8" w:space="0"/>
+              <w:left w:val="single" w:color="FF9900" w:sz="8" w:space="0"/>
+              <w:bottom w:val="single" w:color="FF9900" w:sz="8" w:space="0"/>
+              <w:right w:val="single" w:color="FF9900" w:sz="8" w:space="0"/>
+            </w:tcBorders>
+            <w:tcMar>
+              <w:top w:w="100" w:type="dxa"/>
+              <w:left w:w="100" w:type="dxa"/>
+              <w:bottom w:w="100" w:type="dxa"/>
+              <w:right w:w="100" w:type="dxa"/>
+            </w:tcMar>
+          </w:tcPr>
+          <w:p wp14:textId="77777777">
             <w:pPr>
               <w:widowControl w:val="0"/>
               <w:spacing w:line="240" w:lineRule="auto"/>
@@ -536,21 +535,21 @@
         </w:tc>
         <w:tc>
           <w:tcPr>
-            <w:tcW w:w="1134" w:type="dxa"/>
-            <w:tcBorders>
-              <w:top w:val="single" w:sz="8" w:space="0" w:color="FF9900"/>
-              <w:left w:val="single" w:sz="8" w:space="0" w:color="FF9900"/>
-              <w:bottom w:val="single" w:sz="8" w:space="0" w:color="FF9900"/>
-              <w:right w:val="single" w:sz="8" w:space="0" w:color="FF9900"/>
-            </w:tcBorders>
-            <w:tcMar>
-              <w:top w:w="100" w:type="dxa"/>
-              <w:left w:w="100" w:type="dxa"/>
-              <w:bottom w:w="100" w:type="dxa"/>
-              <w:right w:w="100" w:type="dxa"/>
-            </w:tcMar>
-          </w:tcPr>
-          <w:p>
+            <w:tcW w:w="1091" w:type="dxa"/>
+            <w:tcBorders>
+              <w:top w:val="single" w:color="FF9900" w:sz="8" w:space="0"/>
+              <w:left w:val="single" w:color="FF9900" w:sz="8" w:space="0"/>
+              <w:bottom w:val="single" w:color="FF9900" w:sz="8" w:space="0"/>
+              <w:right w:val="single" w:color="FF9900" w:sz="8" w:space="0"/>
+            </w:tcBorders>
+            <w:tcMar>
+              <w:top w:w="100" w:type="dxa"/>
+              <w:left w:w="100" w:type="dxa"/>
+              <w:bottom w:w="100" w:type="dxa"/>
+              <w:right w:w="100" w:type="dxa"/>
+            </w:tcMar>
+          </w:tcPr>
+          <w:p wp14:textId="77777777">
             <w:pPr>
               <w:widowControl w:val="0"/>
               <w:spacing w:line="240" w:lineRule="auto"/>
@@ -571,21 +570,21 @@
         </w:tc>
         <w:tc>
           <w:tcPr>
-            <w:tcW w:w="3969" w:type="dxa"/>
-            <w:tcBorders>
-              <w:top w:val="single" w:sz="8" w:space="0" w:color="FF9900"/>
-              <w:left w:val="single" w:sz="8" w:space="0" w:color="FF9900"/>
-              <w:bottom w:val="single" w:sz="8" w:space="0" w:color="FF9900"/>
-              <w:right w:val="single" w:sz="8" w:space="0" w:color="FF9900"/>
-            </w:tcBorders>
-            <w:tcMar>
-              <w:top w:w="100" w:type="dxa"/>
-              <w:left w:w="100" w:type="dxa"/>
-              <w:bottom w:w="100" w:type="dxa"/>
-              <w:right w:w="100" w:type="dxa"/>
-            </w:tcMar>
-          </w:tcPr>
-          <w:p>
+            <w:tcW w:w="4740" w:type="dxa"/>
+            <w:tcBorders>
+              <w:top w:val="single" w:color="FF9900" w:sz="8" w:space="0"/>
+              <w:left w:val="single" w:color="FF9900" w:sz="8" w:space="0"/>
+              <w:bottom w:val="single" w:color="FF9900" w:sz="8" w:space="0"/>
+              <w:right w:val="single" w:color="FF9900" w:sz="8" w:space="0"/>
+            </w:tcBorders>
+            <w:tcMar>
+              <w:top w:w="100" w:type="dxa"/>
+              <w:left w:w="100" w:type="dxa"/>
+              <w:bottom w:w="100" w:type="dxa"/>
+              <w:right w:w="100" w:type="dxa"/>
+            </w:tcMar>
+          </w:tcPr>
+          <w:p wp14:textId="77777777">
             <w:pPr>
               <w:widowControl w:val="0"/>
               <w:spacing w:line="240" w:lineRule="auto"/>
@@ -606,21 +605,21 @@
         </w:tc>
         <w:tc>
           <w:tcPr>
-            <w:tcW w:w="1960" w:type="dxa"/>
-            <w:tcBorders>
-              <w:top w:val="single" w:sz="8" w:space="0" w:color="FF9900"/>
-              <w:left w:val="single" w:sz="8" w:space="0" w:color="FF9900"/>
-              <w:bottom w:val="single" w:sz="8" w:space="0" w:color="FF9900"/>
-              <w:right w:val="single" w:sz="8" w:space="0" w:color="FF9900"/>
-            </w:tcBorders>
-            <w:tcMar>
-              <w:top w:w="100" w:type="dxa"/>
-              <w:left w:w="100" w:type="dxa"/>
-              <w:bottom w:w="100" w:type="dxa"/>
-              <w:right w:w="100" w:type="dxa"/>
-            </w:tcMar>
-          </w:tcPr>
-          <w:p>
+            <w:tcW w:w="1950" w:type="dxa"/>
+            <w:tcBorders>
+              <w:top w:val="single" w:color="FF9900" w:sz="8" w:space="0"/>
+              <w:left w:val="single" w:color="FF9900" w:sz="8" w:space="0"/>
+              <w:bottom w:val="single" w:color="FF9900" w:sz="8" w:space="0"/>
+              <w:right w:val="single" w:color="FF9900" w:sz="8" w:space="0"/>
+            </w:tcBorders>
+            <w:tcMar>
+              <w:top w:w="100" w:type="dxa"/>
+              <w:left w:w="100" w:type="dxa"/>
+              <w:bottom w:w="100" w:type="dxa"/>
+              <w:right w:w="100" w:type="dxa"/>
+            </w:tcMar>
+          </w:tcPr>
+          <w:p wp14:textId="77777777">
             <w:pPr>
               <w:widowControl w:val="0"/>
               <w:spacing w:line="240" w:lineRule="auto"/>
@@ -639,24 +638,24 @@
           </w:p>
         </w:tc>
       </w:tr>
-      <w:tr>
-        <w:tc>
-          <w:tcPr>
-            <w:tcW w:w="2552" w:type="dxa"/>
-            <w:tcBorders>
-              <w:top w:val="single" w:sz="8" w:space="0" w:color="FF9900"/>
-              <w:left w:val="single" w:sz="8" w:space="0" w:color="FF9900"/>
-              <w:bottom w:val="single" w:sz="8" w:space="0" w:color="FF9900"/>
-              <w:right w:val="single" w:sz="8" w:space="0" w:color="FF9900"/>
-            </w:tcBorders>
-            <w:tcMar>
-              <w:top w:w="100" w:type="dxa"/>
-              <w:left w:w="100" w:type="dxa"/>
-              <w:bottom w:w="100" w:type="dxa"/>
-              <w:right w:w="100" w:type="dxa"/>
-            </w:tcMar>
-          </w:tcPr>
-          <w:p>
+      <w:tr xmlns:wp14="http://schemas.microsoft.com/office/word/2010/wordml" wp14:textId="77777777">
+        <w:tc>
+          <w:tcPr>
+            <w:tcW w:w="2595" w:type="dxa"/>
+            <w:tcBorders>
+              <w:top w:val="single" w:color="FF9900" w:sz="8" w:space="0"/>
+              <w:left w:val="single" w:color="FF9900" w:sz="8" w:space="0"/>
+              <w:bottom w:val="single" w:color="FF9900" w:sz="8" w:space="0"/>
+              <w:right w:val="single" w:color="FF9900" w:sz="8" w:space="0"/>
+            </w:tcBorders>
+            <w:tcMar>
+              <w:top w:w="100" w:type="dxa"/>
+              <w:left w:w="100" w:type="dxa"/>
+              <w:bottom w:w="100" w:type="dxa"/>
+              <w:right w:w="100" w:type="dxa"/>
+            </w:tcMar>
+          </w:tcPr>
+          <w:p wp14:textId="7F63B2DB">
             <w:pPr>
               <w:widowControl w:val="0"/>
               <w:spacing w:line="240" w:lineRule="auto"/>
@@ -672,34 +671,46 @@
               </w:rPr>
               <w:t xml:space="preserve">Fábio Augusto </w:t>
             </w:r>
-            <w:proofErr w:type="spellStart"/>
-            <w:r>
-              <w:rPr>
-                <w:sz w:val="20"/>
-                <w:szCs w:val="20"/>
-              </w:rPr>
-              <w:t>Mizera</w:t>
-            </w:r>
-            <w:proofErr w:type="spellEnd"/>
-          </w:p>
-        </w:tc>
-        <w:tc>
-          <w:tcPr>
-            <w:tcW w:w="1134" w:type="dxa"/>
-            <w:tcBorders>
-              <w:top w:val="single" w:sz="8" w:space="0" w:color="FF9900"/>
-              <w:left w:val="single" w:sz="8" w:space="0" w:color="FF9900"/>
-              <w:bottom w:val="single" w:sz="8" w:space="0" w:color="FF9900"/>
-              <w:right w:val="single" w:sz="8" w:space="0" w:color="FF9900"/>
-            </w:tcBorders>
-            <w:tcMar>
-              <w:top w:w="100" w:type="dxa"/>
-              <w:left w:w="100" w:type="dxa"/>
-              <w:bottom w:w="100" w:type="dxa"/>
-              <w:right w:w="100" w:type="dxa"/>
-            </w:tcMar>
-          </w:tcPr>
-          <w:p>
+            <w:r>
+              <w:rPr>
+                <w:sz w:val="20"/>
+                <w:szCs w:val="20"/>
+              </w:rPr>
+              <w:t>Miz</w:t>
+            </w:r>
+            <w:r>
+              <w:rPr>
+                <w:sz w:val="20"/>
+                <w:szCs w:val="20"/>
+              </w:rPr>
+              <w:t>ia</w:t>
+            </w:r>
+            <w:r>
+              <w:rPr>
+                <w:sz w:val="20"/>
+                <w:szCs w:val="20"/>
+              </w:rPr>
+              <w:t>ra</w:t>
+            </w:r>
+          </w:p>
+        </w:tc>
+        <w:tc>
+          <w:tcPr>
+            <w:tcW w:w="1091" w:type="dxa"/>
+            <w:tcBorders>
+              <w:top w:val="single" w:color="FF9900" w:sz="8" w:space="0"/>
+              <w:left w:val="single" w:color="FF9900" w:sz="8" w:space="0"/>
+              <w:bottom w:val="single" w:color="FF9900" w:sz="8" w:space="0"/>
+              <w:right w:val="single" w:color="FF9900" w:sz="8" w:space="0"/>
+            </w:tcBorders>
+            <w:tcMar>
+              <w:top w:w="100" w:type="dxa"/>
+              <w:left w:w="100" w:type="dxa"/>
+              <w:bottom w:w="100" w:type="dxa"/>
+              <w:right w:w="100" w:type="dxa"/>
+            </w:tcMar>
+          </w:tcPr>
+          <w:p wp14:textId="77777777">
             <w:pPr>
               <w:widowControl w:val="0"/>
               <w:spacing w:line="240" w:lineRule="auto"/>
@@ -720,21 +731,21 @@
         </w:tc>
         <w:tc>
           <w:tcPr>
-            <w:tcW w:w="3969" w:type="dxa"/>
-            <w:tcBorders>
-              <w:top w:val="single" w:sz="8" w:space="0" w:color="FF9900"/>
-              <w:left w:val="single" w:sz="8" w:space="0" w:color="FF9900"/>
-              <w:bottom w:val="single" w:sz="8" w:space="0" w:color="FF9900"/>
-              <w:right w:val="single" w:sz="8" w:space="0" w:color="FF9900"/>
-            </w:tcBorders>
-            <w:tcMar>
-              <w:top w:w="100" w:type="dxa"/>
-              <w:left w:w="100" w:type="dxa"/>
-              <w:bottom w:w="100" w:type="dxa"/>
-              <w:right w:w="100" w:type="dxa"/>
-            </w:tcMar>
-          </w:tcPr>
-          <w:p>
+            <w:tcW w:w="4740" w:type="dxa"/>
+            <w:tcBorders>
+              <w:top w:val="single" w:color="FF9900" w:sz="8" w:space="0"/>
+              <w:left w:val="single" w:color="FF9900" w:sz="8" w:space="0"/>
+              <w:bottom w:val="single" w:color="FF9900" w:sz="8" w:space="0"/>
+              <w:right w:val="single" w:color="FF9900" w:sz="8" w:space="0"/>
+            </w:tcBorders>
+            <w:tcMar>
+              <w:top w:w="100" w:type="dxa"/>
+              <w:left w:w="100" w:type="dxa"/>
+              <w:bottom w:w="100" w:type="dxa"/>
+              <w:right w:w="100" w:type="dxa"/>
+            </w:tcMar>
+          </w:tcPr>
+          <w:p wp14:textId="77777777">
             <w:pPr>
               <w:widowControl w:val="0"/>
               <w:spacing w:line="240" w:lineRule="auto"/>
@@ -755,20 +766,20 @@
         </w:tc>
         <w:tc>
           <w:tcPr>
-            <w:tcW w:w="1960" w:type="dxa"/>
-            <w:tcBorders>
-              <w:top w:val="single" w:sz="8" w:space="0" w:color="FF9900"/>
-              <w:left w:val="single" w:sz="8" w:space="0" w:color="FF9900"/>
-              <w:right w:val="single" w:sz="8" w:space="0" w:color="FF9900"/>
-            </w:tcBorders>
-            <w:tcMar>
-              <w:top w:w="100" w:type="dxa"/>
-              <w:left w:w="100" w:type="dxa"/>
-              <w:bottom w:w="100" w:type="dxa"/>
-              <w:right w:w="100" w:type="dxa"/>
-            </w:tcMar>
-          </w:tcPr>
-          <w:p>
+            <w:tcW w:w="1950" w:type="dxa"/>
+            <w:tcBorders>
+              <w:top w:val="single" w:color="FF9900" w:sz="8" w:space="0"/>
+              <w:left w:val="single" w:color="FF9900" w:sz="8" w:space="0"/>
+              <w:right w:val="single" w:color="FF9900" w:sz="8" w:space="0"/>
+            </w:tcBorders>
+            <w:tcMar>
+              <w:top w:w="100" w:type="dxa"/>
+              <w:left w:w="100" w:type="dxa"/>
+              <w:bottom w:w="100" w:type="dxa"/>
+              <w:right w:w="100" w:type="dxa"/>
+            </w:tcMar>
+          </w:tcPr>
+          <w:p wp14:textId="77777777">
             <w:pPr>
               <w:widowControl w:val="0"/>
               <w:spacing w:line="240" w:lineRule="auto"/>
@@ -788,11 +799,11 @@
         </w:tc>
       </w:tr>
     </w:tbl>
-    <w:p/>
-    <w:p/>
+    <w:p xmlns:wp14="http://schemas.microsoft.com/office/word/2010/wordml" wp14:textId="77777777"/>
+    <w:p xmlns:wp14="http://schemas.microsoft.com/office/word/2010/wordml" wp14:textId="77777777"/>
     <w:sectPr>
-      <w:pgSz w:w="11906" w:h="16838"/>
-      <w:pgMar w:top="850" w:right="1440" w:bottom="850" w:left="850" w:header="0" w:footer="720" w:gutter="0"/>
+      <w:pgSz w:w="11906" w:h="16838" w:orient="portrait"/>
+      <w:pgMar w:top="720" w:right="720" w:bottom="720" w:left="720" w:header="0" w:footer="720" w:gutter="0"/>
       <w:pgNumType w:start="1"/>
       <w:cols w:space="720"/>
     </w:sectPr>
@@ -801,11 +812,11 @@
 </file>
 
 <file path=word/styles.xml><?xml version="1.0" encoding="utf-8"?>
-<w:styles xmlns:mc="http://schemas.openxmlformats.org/markup-compatibility/2006" xmlns:r="http://schemas.openxmlformats.org/officeDocument/2006/relationships" xmlns:w="http://schemas.openxmlformats.org/wordprocessingml/2006/main" xmlns:w14="http://schemas.microsoft.com/office/word/2010/wordml" xmlns:w15="http://schemas.microsoft.com/office/word/2012/wordml" mc:Ignorable="w14 w15">
+<w:styles xmlns:wp14="http://schemas.microsoft.com/office/word/2010/wordprocessingDrawing" xmlns:mc="http://schemas.openxmlformats.org/markup-compatibility/2006" xmlns:r="http://schemas.openxmlformats.org/officeDocument/2006/relationships" xmlns:w="http://schemas.openxmlformats.org/wordprocessingml/2006/main" xmlns:w14="http://schemas.microsoft.com/office/word/2010/wordml" xmlns:w15="http://schemas.microsoft.com/office/word/2012/wordml" mc:Ignorable="w14 w15 wp14">
   <w:docDefaults>
     <w:rPrDefault>
       <w:rPr>
-        <w:rFonts w:ascii="Arial" w:eastAsia="Arial" w:hAnsi="Arial" w:cs="Arial"/>
+        <w:rFonts w:ascii="Arial" w:hAnsi="Arial" w:eastAsia="Arial" w:cs="Arial"/>
         <w:sz w:val="22"/>
         <w:szCs w:val="22"/>
         <w:lang w:val="pt-BR" w:eastAsia="pt-BR" w:bidi="ar-SA"/>
@@ -820,14 +831,14 @@
   <w:latentStyles w:defLockedState="0" w:defUIPriority="99" w:defSemiHidden="0" w:defUnhideWhenUsed="0" w:defQFormat="0" w:count="371">
     <w:lsdException w:name="Normal" w:uiPriority="0" w:qFormat="1"/>
     <w:lsdException w:name="heading 1" w:uiPriority="9" w:qFormat="1"/>
-    <w:lsdException w:name="heading 2" w:semiHidden="1" w:uiPriority="9" w:unhideWhenUsed="1" w:qFormat="1"/>
-    <w:lsdException w:name="heading 3" w:semiHidden="1" w:uiPriority="9" w:unhideWhenUsed="1" w:qFormat="1"/>
-    <w:lsdException w:name="heading 4" w:semiHidden="1" w:uiPriority="9" w:unhideWhenUsed="1" w:qFormat="1"/>
-    <w:lsdException w:name="heading 5" w:semiHidden="1" w:uiPriority="9" w:unhideWhenUsed="1" w:qFormat="1"/>
-    <w:lsdException w:name="heading 6" w:semiHidden="1" w:uiPriority="9" w:unhideWhenUsed="1" w:qFormat="1"/>
-    <w:lsdException w:name="heading 7" w:semiHidden="1" w:uiPriority="9" w:unhideWhenUsed="1" w:qFormat="1"/>
-    <w:lsdException w:name="heading 8" w:semiHidden="1" w:uiPriority="9" w:unhideWhenUsed="1" w:qFormat="1"/>
-    <w:lsdException w:name="heading 9" w:semiHidden="1" w:uiPriority="9" w:unhideWhenUsed="1" w:qFormat="1"/>
+    <w:lsdException w:name="heading 2" w:uiPriority="9" w:semiHidden="1" w:unhideWhenUsed="1" w:qFormat="1"/>
+    <w:lsdException w:name="heading 3" w:uiPriority="9" w:semiHidden="1" w:unhideWhenUsed="1" w:qFormat="1"/>
+    <w:lsdException w:name="heading 4" w:uiPriority="9" w:semiHidden="1" w:unhideWhenUsed="1" w:qFormat="1"/>
+    <w:lsdException w:name="heading 5" w:uiPriority="9" w:semiHidden="1" w:unhideWhenUsed="1" w:qFormat="1"/>
+    <w:lsdException w:name="heading 6" w:uiPriority="9" w:semiHidden="1" w:unhideWhenUsed="1" w:qFormat="1"/>
+    <w:lsdException w:name="heading 7" w:uiPriority="9" w:semiHidden="1" w:unhideWhenUsed="1" w:qFormat="1"/>
+    <w:lsdException w:name="heading 8" w:uiPriority="9" w:semiHidden="1" w:unhideWhenUsed="1" w:qFormat="1"/>
+    <w:lsdException w:name="heading 9" w:uiPriority="9" w:semiHidden="1" w:unhideWhenUsed="1" w:qFormat="1"/>
     <w:lsdException w:name="index 1" w:semiHidden="1" w:unhideWhenUsed="1"/>
     <w:lsdException w:name="index 2" w:semiHidden="1" w:unhideWhenUsed="1"/>
     <w:lsdException w:name="index 3" w:semiHidden="1" w:unhideWhenUsed="1"/>
@@ -837,22 +848,22 @@
     <w:lsdException w:name="index 7" w:semiHidden="1" w:unhideWhenUsed="1"/>
     <w:lsdException w:name="index 8" w:semiHidden="1" w:unhideWhenUsed="1"/>
     <w:lsdException w:name="index 9" w:semiHidden="1" w:unhideWhenUsed="1"/>
-    <w:lsdException w:name="toc 1" w:semiHidden="1" w:uiPriority="39" w:unhideWhenUsed="1"/>
-    <w:lsdException w:name="toc 2" w:semiHidden="1" w:uiPriority="39" w:unhideWhenUsed="1"/>
-    <w:lsdException w:name="toc 3" w:semiHidden="1" w:uiPriority="39" w:unhideWhenUsed="1"/>
-    <w:lsdException w:name="toc 4" w:semiHidden="1" w:uiPriority="39" w:unhideWhenUsed="1"/>
-    <w:lsdException w:name="toc 5" w:semiHidden="1" w:uiPriority="39" w:unhideWhenUsed="1"/>
-    <w:lsdException w:name="toc 6" w:semiHidden="1" w:uiPriority="39" w:unhideWhenUsed="1"/>
-    <w:lsdException w:name="toc 7" w:semiHidden="1" w:uiPriority="39" w:unhideWhenUsed="1"/>
-    <w:lsdException w:name="toc 8" w:semiHidden="1" w:uiPriority="39" w:unhideWhenUsed="1"/>
-    <w:lsdException w:name="toc 9" w:semiHidden="1" w:uiPriority="39" w:unhideWhenUsed="1"/>
+    <w:lsdException w:name="toc 1" w:uiPriority="39" w:semiHidden="1" w:unhideWhenUsed="1"/>
+    <w:lsdException w:name="toc 2" w:uiPriority="39" w:semiHidden="1" w:unhideWhenUsed="1"/>
+    <w:lsdException w:name="toc 3" w:uiPriority="39" w:semiHidden="1" w:unhideWhenUsed="1"/>
+    <w:lsdException w:name="toc 4" w:uiPriority="39" w:semiHidden="1" w:unhideWhenUsed="1"/>
+    <w:lsdException w:name="toc 5" w:uiPriority="39" w:semiHidden="1" w:unhideWhenUsed="1"/>
+    <w:lsdException w:name="toc 6" w:uiPriority="39" w:semiHidden="1" w:unhideWhenUsed="1"/>
+    <w:lsdException w:name="toc 7" w:uiPriority="39" w:semiHidden="1" w:unhideWhenUsed="1"/>
+    <w:lsdException w:name="toc 8" w:uiPriority="39" w:semiHidden="1" w:unhideWhenUsed="1"/>
+    <w:lsdException w:name="toc 9" w:uiPriority="39" w:semiHidden="1" w:unhideWhenUsed="1"/>
     <w:lsdException w:name="Normal Indent" w:semiHidden="1" w:unhideWhenUsed="1"/>
     <w:lsdException w:name="footnote text" w:semiHidden="1" w:unhideWhenUsed="1"/>
     <w:lsdException w:name="annotation text" w:semiHidden="1" w:unhideWhenUsed="1"/>
     <w:lsdException w:name="header" w:semiHidden="1" w:unhideWhenUsed="1"/>
     <w:lsdException w:name="footer" w:semiHidden="1" w:unhideWhenUsed="1"/>
     <w:lsdException w:name="index heading" w:semiHidden="1" w:unhideWhenUsed="1"/>
-    <w:lsdException w:name="caption" w:semiHidden="1" w:uiPriority="35" w:unhideWhenUsed="1" w:qFormat="1"/>
+    <w:lsdException w:name="caption" w:uiPriority="35" w:semiHidden="1" w:unhideWhenUsed="1" w:qFormat="1"/>
     <w:lsdException w:name="table of figures" w:semiHidden="1" w:unhideWhenUsed="1"/>
     <w:lsdException w:name="envelope address" w:semiHidden="1" w:unhideWhenUsed="1"/>
     <w:lsdException w:name="envelope return" w:semiHidden="1" w:unhideWhenUsed="1"/>
@@ -883,7 +894,7 @@
     <w:lsdException w:name="Title" w:uiPriority="10" w:qFormat="1"/>
     <w:lsdException w:name="Closing" w:semiHidden="1" w:unhideWhenUsed="1"/>
     <w:lsdException w:name="Signature" w:semiHidden="1" w:unhideWhenUsed="1"/>
-    <w:lsdException w:name="Default Paragraph Font" w:semiHidden="1" w:uiPriority="1" w:unhideWhenUsed="1"/>
+    <w:lsdException w:name="Default Paragraph Font" w:uiPriority="1" w:semiHidden="1" w:unhideWhenUsed="1"/>
     <w:lsdException w:name="Body Text" w:semiHidden="1" w:unhideWhenUsed="1"/>
     <w:lsdException w:name="Body Text Indent" w:semiHidden="1" w:unhideWhenUsed="1"/>
     <w:lsdException w:name="List Continue" w:semiHidden="1" w:unhideWhenUsed="1"/>
@@ -1083,8 +1094,8 @@
     <w:lsdException w:name="Subtle Reference" w:uiPriority="31" w:qFormat="1"/>
     <w:lsdException w:name="Intense Reference" w:uiPriority="32" w:qFormat="1"/>
     <w:lsdException w:name="Book Title" w:uiPriority="33" w:qFormat="1"/>
-    <w:lsdException w:name="Bibliography" w:semiHidden="1" w:uiPriority="37" w:unhideWhenUsed="1"/>
-    <w:lsdException w:name="TOC Heading" w:semiHidden="1" w:uiPriority="39" w:unhideWhenUsed="1" w:qFormat="1"/>
+    <w:lsdException w:name="Bibliography" w:uiPriority="37" w:semiHidden="1" w:unhideWhenUsed="1"/>
+    <w:lsdException w:name="TOC Heading" w:uiPriority="39" w:semiHidden="1" w:unhideWhenUsed="1" w:qFormat="1"/>
     <w:lsdException w:name="Plain Table 1" w:uiPriority="41"/>
     <w:lsdException w:name="Plain Table 2" w:uiPriority="42"/>
     <w:lsdException w:name="Plain Table 3" w:uiPriority="43"/>
@@ -1190,7 +1201,7 @@
     <w:lsdException w:name="List Table 6 Colorful Accent 6" w:uiPriority="51"/>
     <w:lsdException w:name="List Table 7 Colorful Accent 6" w:uiPriority="52"/>
   </w:latentStyles>
-  <w:style w:type="paragraph" w:default="1" w:styleId="Normal">
+  <w:style w:type="paragraph" w:styleId="Normal" w:default="1">
     <w:name w:val="Normal"/>
   </w:style>
   <w:style w:type="paragraph" w:styleId="Ttulo1">
@@ -1284,13 +1295,13 @@
       <w:color w:val="666666"/>
     </w:rPr>
   </w:style>
-  <w:style w:type="character" w:default="1" w:styleId="Fontepargpadro">
+  <w:style w:type="character" w:styleId="Fontepargpadro" w:default="1">
     <w:name w:val="Default Paragraph Font"/>
     <w:uiPriority w:val="1"/>
     <w:semiHidden/>
     <w:unhideWhenUsed/>
   </w:style>
-  <w:style w:type="table" w:default="1" w:styleId="Tabelanormal">
+  <w:style w:type="table" w:styleId="Tabelanormal" w:default="1">
     <w:name w:val="Normal Table"/>
     <w:uiPriority w:val="99"/>
     <w:semiHidden/>
@@ -1305,14 +1316,14 @@
       </w:tblCellMar>
     </w:tblPr>
   </w:style>
-  <w:style w:type="numbering" w:default="1" w:styleId="Semlista">
+  <w:style w:type="numbering" w:styleId="Semlista" w:default="1">
     <w:name w:val="No List"/>
     <w:uiPriority w:val="99"/>
     <w:semiHidden/>
     <w:unhideWhenUsed/>
   </w:style>
-  <w:style w:type="table" w:customStyle="1" w:styleId="TableNormal">
-    <w:name w:val="Table Normal"/>
+  <w:style w:type="table" w:styleId="TableNormal" w:customStyle="1">
+    <w:name w:val="Normal Table0"/>
     <w:tblPr>
       <w:tblCellMar>
         <w:top w:w="0" w:type="dxa"/>
@@ -1351,7 +1362,7 @@
       <w:szCs w:val="30"/>
     </w:rPr>
   </w:style>
-  <w:style w:type="table" w:customStyle="1" w:styleId="a">
+  <w:style w:type="table" w:styleId="a" w:customStyle="1">
     <w:basedOn w:val="TableNormal"/>
     <w:tblPr>
       <w:tblStyleRowBandSize w:val="1"/>
